--- a/word/社交系统策划案0620.docx
+++ b/word/社交系统策划案0620.docx
@@ -242,21 +242,11 @@
         <w:r>
           <w:tab/>
         </w:r>
-        <w:r>
-          <w:fldChar w:fldCharType="begin"/>
-        </w:r>
-        <w:r>
-          <w:instrText xml:space="preserve"> PAGEREF _Toc8941 </w:instrText>
-        </w:r>
-        <w:r>
-          <w:fldChar w:fldCharType="separate"/>
-        </w:r>
-        <w:r>
-          <w:t>1</w:t>
-        </w:r>
-        <w:r>
-          <w:fldChar w:fldCharType="end"/>
-        </w:r>
+        <w:fldSimple w:instr=" PAGEREF _Toc8941 ">
+          <w:r>
+            <w:t>1</w:t>
+          </w:r>
+        </w:fldSimple>
       </w:hyperlink>
     </w:p>
     <w:p>
@@ -282,21 +272,11 @@
         <w:r>
           <w:tab/>
         </w:r>
-        <w:r>
-          <w:fldChar w:fldCharType="begin"/>
-        </w:r>
-        <w:r>
-          <w:instrText xml:space="preserve"> PAGEREF _Toc32246 </w:instrText>
-        </w:r>
-        <w:r>
-          <w:fldChar w:fldCharType="separate"/>
-        </w:r>
-        <w:r>
-          <w:t>1</w:t>
-        </w:r>
-        <w:r>
-          <w:fldChar w:fldCharType="end"/>
-        </w:r>
+        <w:fldSimple w:instr=" PAGEREF _Toc32246 ">
+          <w:r>
+            <w:t>1</w:t>
+          </w:r>
+        </w:fldSimple>
       </w:hyperlink>
     </w:p>
     <w:p>
@@ -340,21 +320,11 @@
         <w:r>
           <w:tab/>
         </w:r>
-        <w:r>
-          <w:fldChar w:fldCharType="begin"/>
-        </w:r>
-        <w:r>
-          <w:instrText xml:space="preserve"> PAGEREF _Toc2000 </w:instrText>
-        </w:r>
-        <w:r>
-          <w:fldChar w:fldCharType="separate"/>
-        </w:r>
-        <w:r>
-          <w:t>1</w:t>
-        </w:r>
-        <w:r>
-          <w:fldChar w:fldCharType="end"/>
-        </w:r>
+        <w:fldSimple w:instr=" PAGEREF _Toc2000 ">
+          <w:r>
+            <w:t>1</w:t>
+          </w:r>
+        </w:fldSimple>
       </w:hyperlink>
     </w:p>
     <w:p>
@@ -398,21 +368,11 @@
         <w:r>
           <w:tab/>
         </w:r>
-        <w:r>
-          <w:fldChar w:fldCharType="begin"/>
-        </w:r>
-        <w:r>
-          <w:instrText xml:space="preserve"> PAGEREF _Toc10261 </w:instrText>
-        </w:r>
-        <w:r>
-          <w:fldChar w:fldCharType="separate"/>
-        </w:r>
-        <w:r>
-          <w:t>5</w:t>
-        </w:r>
-        <w:r>
-          <w:fldChar w:fldCharType="end"/>
-        </w:r>
+        <w:fldSimple w:instr=" PAGEREF _Toc10261 ">
+          <w:r>
+            <w:t>5</w:t>
+          </w:r>
+        </w:fldSimple>
       </w:hyperlink>
     </w:p>
     <w:p>
@@ -456,21 +416,11 @@
         <w:r>
           <w:tab/>
         </w:r>
-        <w:r>
-          <w:fldChar w:fldCharType="begin"/>
-        </w:r>
-        <w:r>
-          <w:instrText xml:space="preserve"> PAGEREF _Toc8634 </w:instrText>
-        </w:r>
-        <w:r>
-          <w:fldChar w:fldCharType="separate"/>
-        </w:r>
-        <w:r>
-          <w:t>9</w:t>
-        </w:r>
-        <w:r>
-          <w:fldChar w:fldCharType="end"/>
-        </w:r>
+        <w:fldSimple w:instr=" PAGEREF _Toc8634 ">
+          <w:r>
+            <w:t>9</w:t>
+          </w:r>
+        </w:fldSimple>
       </w:hyperlink>
     </w:p>
     <w:p>
@@ -514,21 +464,11 @@
         <w:r>
           <w:tab/>
         </w:r>
-        <w:r>
-          <w:fldChar w:fldCharType="begin"/>
-        </w:r>
-        <w:r>
-          <w:instrText xml:space="preserve"> PAGEREF _Toc10655 </w:instrText>
-        </w:r>
-        <w:r>
-          <w:fldChar w:fldCharType="separate"/>
-        </w:r>
-        <w:r>
-          <w:t>11</w:t>
-        </w:r>
-        <w:r>
-          <w:fldChar w:fldCharType="end"/>
-        </w:r>
+        <w:fldSimple w:instr=" PAGEREF _Toc10655 ">
+          <w:r>
+            <w:t>11</w:t>
+          </w:r>
+        </w:fldSimple>
       </w:hyperlink>
     </w:p>
     <w:p>
@@ -572,21 +512,11 @@
         <w:r>
           <w:tab/>
         </w:r>
-        <w:r>
-          <w:fldChar w:fldCharType="begin"/>
-        </w:r>
-        <w:r>
-          <w:instrText xml:space="preserve"> PAGEREF _Toc26334 </w:instrText>
-        </w:r>
-        <w:r>
-          <w:fldChar w:fldCharType="separate"/>
-        </w:r>
-        <w:r>
-          <w:t>11</w:t>
-        </w:r>
-        <w:r>
-          <w:fldChar w:fldCharType="end"/>
-        </w:r>
+        <w:fldSimple w:instr=" PAGEREF _Toc26334 ">
+          <w:r>
+            <w:t>11</w:t>
+          </w:r>
+        </w:fldSimple>
       </w:hyperlink>
     </w:p>
     <w:p>
@@ -612,21 +542,11 @@
         <w:r>
           <w:tab/>
         </w:r>
-        <w:r>
-          <w:fldChar w:fldCharType="begin"/>
-        </w:r>
-        <w:r>
-          <w:instrText xml:space="preserve"> PAGEREF _Toc22026 </w:instrText>
-        </w:r>
-        <w:r>
-          <w:fldChar w:fldCharType="separate"/>
-        </w:r>
-        <w:r>
-          <w:t>13</w:t>
-        </w:r>
-        <w:r>
-          <w:fldChar w:fldCharType="end"/>
-        </w:r>
+        <w:fldSimple w:instr=" PAGEREF _Toc22026 ">
+          <w:r>
+            <w:t>13</w:t>
+          </w:r>
+        </w:fldSimple>
       </w:hyperlink>
     </w:p>
     <w:p>
@@ -652,21 +572,11 @@
         <w:r>
           <w:tab/>
         </w:r>
-        <w:r>
-          <w:fldChar w:fldCharType="begin"/>
-        </w:r>
-        <w:r>
-          <w:instrText xml:space="preserve"> PAGEREF _Toc25280 </w:instrText>
-        </w:r>
-        <w:r>
-          <w:fldChar w:fldCharType="separate"/>
-        </w:r>
-        <w:r>
-          <w:t>13</w:t>
-        </w:r>
-        <w:r>
-          <w:fldChar w:fldCharType="end"/>
-        </w:r>
+        <w:fldSimple w:instr=" PAGEREF _Toc25280 ">
+          <w:r>
+            <w:t>13</w:t>
+          </w:r>
+        </w:fldSimple>
       </w:hyperlink>
     </w:p>
     <w:p>
@@ -692,21 +602,11 @@
         <w:r>
           <w:tab/>
         </w:r>
-        <w:r>
-          <w:fldChar w:fldCharType="begin"/>
-        </w:r>
-        <w:r>
-          <w:instrText xml:space="preserve"> PAGEREF _Toc285 </w:instrText>
-        </w:r>
-        <w:r>
-          <w:fldChar w:fldCharType="separate"/>
-        </w:r>
-        <w:r>
-          <w:t>13</w:t>
-        </w:r>
-        <w:r>
-          <w:fldChar w:fldCharType="end"/>
-        </w:r>
+        <w:fldSimple w:instr=" PAGEREF _Toc285 ">
+          <w:r>
+            <w:t>13</w:t>
+          </w:r>
+        </w:fldSimple>
       </w:hyperlink>
     </w:p>
     <w:p>
@@ -868,25 +768,7 @@
         <w:rPr>
           <w:rFonts w:asciiTheme="minorEastAsia" w:hAnsiTheme="minorEastAsia" w:cstheme="minorEastAsia" w:hint="eastAsia"/>
         </w:rPr>
-        <w:t xml:space="preserve">         </w:t>
-      </w:r>
-      <w:r>
-        <w:rPr>
-          <w:rFonts w:asciiTheme="minorEastAsia" w:hAnsiTheme="minorEastAsia" w:cstheme="minorEastAsia" w:hint="eastAsia"/>
-        </w:rPr>
-        <w:t>如图</w:t>
-      </w:r>
-      <w:r>
-        <w:rPr>
-          <w:rFonts w:asciiTheme="minorEastAsia" w:hAnsiTheme="minorEastAsia" w:cstheme="minorEastAsia" w:hint="eastAsia"/>
-        </w:rPr>
-        <w:t>1-1</w:t>
-      </w:r>
-      <w:r>
-        <w:rPr>
-          <w:rFonts w:asciiTheme="minorEastAsia" w:hAnsiTheme="minorEastAsia" w:cstheme="minorEastAsia" w:hint="eastAsia"/>
-        </w:rPr>
-        <w:t>，页面分为四个</w:t>
+        <w:t xml:space="preserve">         如图1-1，页面分为四个</w:t>
       </w:r>
       <w:proofErr w:type="gramStart"/>
       <w:r>
@@ -938,15 +820,7 @@
           <w:b/>
           <w:bCs/>
         </w:rPr>
-        <w:t xml:space="preserve"> 1</w:t>
-      </w:r>
-      <w:r>
-        <w:rPr>
-          <w:rFonts w:asciiTheme="minorEastAsia" w:hAnsiTheme="minorEastAsia" w:cstheme="minorEastAsia" w:hint="eastAsia"/>
-          <w:b/>
-          <w:bCs/>
-        </w:rPr>
-        <w:t>）用户信息栏：</w:t>
+        <w:t xml:space="preserve"> 1）用户信息栏：</w:t>
       </w:r>
     </w:p>
     <w:p>
@@ -960,13 +834,7 @@
         <w:rPr>
           <w:rFonts w:asciiTheme="minorEastAsia" w:hAnsiTheme="minorEastAsia" w:cstheme="minorEastAsia" w:hint="eastAsia"/>
         </w:rPr>
-        <w:t xml:space="preserve">          </w:t>
-      </w:r>
-      <w:r>
-        <w:rPr>
-          <w:rFonts w:asciiTheme="minorEastAsia" w:hAnsiTheme="minorEastAsia" w:cstheme="minorEastAsia" w:hint="eastAsia"/>
-        </w:rPr>
-        <w:t>①用户信息</w:t>
+        <w:t xml:space="preserve">          ①用户信息</w:t>
       </w:r>
       <w:proofErr w:type="gramStart"/>
       <w:r>
@@ -980,19 +848,7 @@
         <w:rPr>
           <w:rFonts w:asciiTheme="minorEastAsia" w:hAnsiTheme="minorEastAsia" w:cstheme="minorEastAsia" w:hint="eastAsia"/>
         </w:rPr>
-        <w:t>显示用户的基本信息，由</w:t>
-      </w:r>
-      <w:r>
-        <w:rPr>
-          <w:rFonts w:asciiTheme="minorEastAsia" w:hAnsiTheme="minorEastAsia" w:cstheme="minorEastAsia" w:hint="eastAsia"/>
-        </w:rPr>
-        <w:t xml:space="preserve"> </w:t>
-      </w:r>
-      <w:r>
-        <w:rPr>
-          <w:rFonts w:asciiTheme="minorEastAsia" w:hAnsiTheme="minorEastAsia" w:cstheme="minorEastAsia" w:hint="eastAsia"/>
-        </w:rPr>
-        <w:t>用户的头像、名称、等级、货币数量、商店入口构成。无论</w:t>
+        <w:t>显示用户的基本信息，由 用户的头像、名称、等级、货币数量、商店入口构成。无论</w:t>
       </w:r>
       <w:proofErr w:type="gramStart"/>
       <w:r>
@@ -1020,13 +876,7 @@
         <w:rPr>
           <w:rFonts w:asciiTheme="minorEastAsia" w:hAnsiTheme="minorEastAsia" w:cstheme="minorEastAsia" w:hint="eastAsia"/>
         </w:rPr>
-        <w:t xml:space="preserve">          </w:t>
-      </w:r>
-      <w:r>
-        <w:rPr>
-          <w:rFonts w:asciiTheme="minorEastAsia" w:hAnsiTheme="minorEastAsia" w:cstheme="minorEastAsia" w:hint="eastAsia"/>
-        </w:rPr>
-        <w:t>②点击用户头像区域，进入到用户个人信息页面，用于编辑和查看玩家的个人数据，如编辑上传头像，修改名称，查看好友数量等。（具体内容以实际策划案为准）</w:t>
+        <w:t xml:space="preserve">          ②点击用户头像区域，进入到用户个人信息页面，用于编辑和查看玩家的个人数据，如编辑上传头像，修改名称，查看好友数量等。（具体内容以实际策划案为准）</w:t>
       </w:r>
     </w:p>
     <w:p>
@@ -1040,31 +890,7 @@
         <w:rPr>
           <w:rFonts w:asciiTheme="minorEastAsia" w:hAnsiTheme="minorEastAsia" w:cstheme="minorEastAsia" w:hint="eastAsia"/>
         </w:rPr>
-        <w:t xml:space="preserve">          </w:t>
-      </w:r>
-      <w:r>
-        <w:rPr>
-          <w:rFonts w:asciiTheme="minorEastAsia" w:hAnsiTheme="minorEastAsia" w:cstheme="minorEastAsia" w:hint="eastAsia"/>
-        </w:rPr>
-        <w:t>③</w:t>
-      </w:r>
-      <w:r>
-        <w:rPr>
-          <w:rFonts w:asciiTheme="minorEastAsia" w:hAnsiTheme="minorEastAsia" w:cstheme="minorEastAsia" w:hint="eastAsia"/>
-        </w:rPr>
-        <w:t>点击“商店”进入商店，点击货币后的“</w:t>
-      </w:r>
-      <w:r>
-        <w:rPr>
-          <w:rFonts w:asciiTheme="minorEastAsia" w:hAnsiTheme="minorEastAsia" w:cstheme="minorEastAsia" w:hint="eastAsia"/>
-        </w:rPr>
-        <w:t>+</w:t>
-      </w:r>
-      <w:r>
-        <w:rPr>
-          <w:rFonts w:asciiTheme="minorEastAsia" w:hAnsiTheme="minorEastAsia" w:cstheme="minorEastAsia" w:hint="eastAsia"/>
-        </w:rPr>
-        <w:t>”跳转到商店充值页面。</w:t>
+        <w:t xml:space="preserve">          ③点击“商店”进入商店，点击货币后的“+”跳转到商店充值页面。</w:t>
       </w:r>
     </w:p>
     <w:p>
@@ -1096,7 +922,71 @@
           <w:b/>
           <w:bCs/>
         </w:rPr>
-        <w:t xml:space="preserve"> 2</w:t>
+        <w:t xml:space="preserve"> 2）官方通告：</w:t>
+      </w:r>
+    </w:p>
+    <w:p>
+      <w:pPr>
+        <w:jc w:val="left"/>
+        <w:rPr>
+          <w:rFonts w:asciiTheme="minorEastAsia" w:hAnsiTheme="minorEastAsia" w:cstheme="minorEastAsia"/>
+        </w:rPr>
+      </w:pPr>
+      <w:r>
+        <w:rPr>
+          <w:rFonts w:asciiTheme="minorEastAsia" w:hAnsiTheme="minorEastAsia" w:cstheme="minorEastAsia" w:hint="eastAsia"/>
+        </w:rPr>
+        <w:t xml:space="preserve">          ①官方通告栏的活动页面，通常有五个（都为图片），用于显示官方通告，如官方发布的一些重要的消息、节日主题等，并且显示的内容循环滚动。</w:t>
+      </w:r>
+    </w:p>
+    <w:p>
+      <w:pPr>
+        <w:jc w:val="left"/>
+        <w:rPr>
+          <w:rFonts w:asciiTheme="minorEastAsia" w:hAnsiTheme="minorEastAsia" w:cstheme="minorEastAsia"/>
+        </w:rPr>
+      </w:pPr>
+      <w:r>
+        <w:rPr>
+          <w:rFonts w:asciiTheme="minorEastAsia" w:hAnsiTheme="minorEastAsia" w:cstheme="minorEastAsia" w:hint="eastAsia"/>
+        </w:rPr>
+        <w:t xml:space="preserve">          ②页面可作为图片展示，或用户点击跳转到相应链接。</w:t>
+      </w:r>
+    </w:p>
+    <w:p>
+      <w:pPr>
+        <w:jc w:val="left"/>
+        <w:rPr>
+          <w:rFonts w:asciiTheme="minorEastAsia" w:hAnsiTheme="minorEastAsia" w:cstheme="minorEastAsia"/>
+        </w:rPr>
+      </w:pPr>
+      <w:r>
+        <w:rPr>
+          <w:rFonts w:asciiTheme="minorEastAsia" w:hAnsiTheme="minorEastAsia" w:cstheme="minorEastAsia" w:hint="eastAsia"/>
+        </w:rPr>
+        <w:t xml:space="preserve">           (具体操作需要与程序沟通，如果实时更新通告实现起来较复杂，维护困难，则改为版本更新时，由程序在包体中固定做好相关内容，用户通过更新获取新的通告内容)</w:t>
+      </w:r>
+    </w:p>
+    <w:p>
+      <w:pPr>
+        <w:jc w:val="left"/>
+        <w:rPr>
+          <w:rFonts w:asciiTheme="minorEastAsia" w:hAnsiTheme="minorEastAsia" w:cstheme="minorEastAsia"/>
+        </w:rPr>
+      </w:pPr>
+    </w:p>
+    <w:p>
+      <w:pPr>
+        <w:jc w:val="left"/>
+        <w:rPr>
+          <w:rFonts w:asciiTheme="minorEastAsia" w:hAnsiTheme="minorEastAsia" w:cstheme="minorEastAsia"/>
+        </w:rPr>
+      </w:pPr>
+      <w:r>
+        <w:rPr>
+          <w:rFonts w:asciiTheme="minorEastAsia" w:hAnsiTheme="minorEastAsia" w:cstheme="minorEastAsia" w:hint="eastAsia"/>
+        </w:rPr>
+        <w:t xml:space="preserve">        </w:t>
       </w:r>
       <w:r>
         <w:rPr>
@@ -1104,7 +994,7 @@
           <w:b/>
           <w:bCs/>
         </w:rPr>
-        <w:t>）官方通告：</w:t>
+        <w:t xml:space="preserve"> 3）游戏入口：</w:t>
       </w:r>
     </w:p>
     <w:p>
@@ -1118,55 +1008,107 @@
         <w:rPr>
           <w:rFonts w:asciiTheme="minorEastAsia" w:hAnsiTheme="minorEastAsia" w:cstheme="minorEastAsia" w:hint="eastAsia"/>
         </w:rPr>
-        <w:t xml:space="preserve">          </w:t>
-      </w:r>
-      <w:r>
-        <w:rPr>
-          <w:rFonts w:asciiTheme="minorEastAsia" w:hAnsiTheme="minorEastAsia" w:cstheme="minorEastAsia" w:hint="eastAsia"/>
-        </w:rPr>
-        <w:t>①官方通告栏的活动页面，通常有五个（都为图片），</w:t>
-      </w:r>
-      <w:r>
-        <w:rPr>
-          <w:rFonts w:asciiTheme="minorEastAsia" w:hAnsiTheme="minorEastAsia" w:cstheme="minorEastAsia" w:hint="eastAsia"/>
-        </w:rPr>
-        <w:t>用于显示官方通告，如</w:t>
-      </w:r>
-      <w:r>
-        <w:rPr>
-          <w:rFonts w:asciiTheme="minorEastAsia" w:hAnsiTheme="minorEastAsia" w:cstheme="minorEastAsia" w:hint="eastAsia"/>
-        </w:rPr>
-        <w:t>官方</w:t>
-      </w:r>
-      <w:r>
-        <w:rPr>
-          <w:rFonts w:asciiTheme="minorEastAsia" w:hAnsiTheme="minorEastAsia" w:cstheme="minorEastAsia" w:hint="eastAsia"/>
-        </w:rPr>
-        <w:t>发布的一些重要的消息</w:t>
-      </w:r>
-      <w:r>
-        <w:rPr>
-          <w:rFonts w:asciiTheme="minorEastAsia" w:hAnsiTheme="minorEastAsia" w:cstheme="minorEastAsia" w:hint="eastAsia"/>
-        </w:rPr>
-        <w:t>、节日主题等，</w:t>
-      </w:r>
-      <w:r>
-        <w:rPr>
-          <w:rFonts w:asciiTheme="minorEastAsia" w:hAnsiTheme="minorEastAsia" w:cstheme="minorEastAsia" w:hint="eastAsia"/>
-        </w:rPr>
-        <w:t>并且</w:t>
-      </w:r>
-      <w:r>
-        <w:rPr>
-          <w:rFonts w:asciiTheme="minorEastAsia" w:hAnsiTheme="minorEastAsia" w:cstheme="minorEastAsia" w:hint="eastAsia"/>
-        </w:rPr>
-        <w:t>显示的</w:t>
-      </w:r>
-      <w:r>
-        <w:rPr>
-          <w:rFonts w:asciiTheme="minorEastAsia" w:hAnsiTheme="minorEastAsia" w:cstheme="minorEastAsia" w:hint="eastAsia"/>
-        </w:rPr>
-        <w:t>内容循环滚动。</w:t>
+        <w:t xml:space="preserve">          ①该</w:t>
+      </w:r>
+      <w:proofErr w:type="gramStart"/>
+      <w:r>
+        <w:rPr>
+          <w:rFonts w:asciiTheme="minorEastAsia" w:hAnsiTheme="minorEastAsia" w:cstheme="minorEastAsia" w:hint="eastAsia"/>
+        </w:rPr>
+        <w:t>版块</w:t>
+      </w:r>
+      <w:proofErr w:type="gramEnd"/>
+      <w:r>
+        <w:rPr>
+          <w:rFonts w:asciiTheme="minorEastAsia" w:hAnsiTheme="minorEastAsia" w:cstheme="minorEastAsia" w:hint="eastAsia"/>
+        </w:rPr>
+        <w:t>由“快速进入”和“联机大厅”两个按钮构成。</w:t>
+      </w:r>
+    </w:p>
+    <w:p>
+      <w:pPr>
+        <w:rPr>
+          <w:rFonts w:asciiTheme="minorEastAsia" w:hAnsiTheme="minorEastAsia" w:cstheme="minorEastAsia"/>
+        </w:rPr>
+      </w:pPr>
+      <w:r>
+        <w:rPr>
+          <w:rFonts w:asciiTheme="minorEastAsia" w:hAnsiTheme="minorEastAsia" w:cstheme="minorEastAsia" w:hint="eastAsia"/>
+        </w:rPr>
+        <w:t xml:space="preserve">          ②单人单机玩法：当玩家点击“快速进入”后，玩家会进入到自己的存档页面，选择自己的存档开始游戏，或选择创建新的存档，如生存模式，创造模式等。</w:t>
+      </w:r>
+    </w:p>
+    <w:p>
+      <w:pPr>
+        <w:rPr>
+          <w:rFonts w:asciiTheme="minorEastAsia" w:hAnsiTheme="minorEastAsia" w:cstheme="minorEastAsia"/>
+        </w:rPr>
+      </w:pPr>
+      <w:r>
+        <w:rPr>
+          <w:rFonts w:asciiTheme="minorEastAsia" w:hAnsiTheme="minorEastAsia" w:cstheme="minorEastAsia" w:hint="eastAsia"/>
+        </w:rPr>
+        <w:t xml:space="preserve">            包括用户关于游戏的一些数据和内容，比如图纸、</w:t>
+      </w:r>
+      <w:proofErr w:type="spellStart"/>
+      <w:r>
+        <w:rPr>
+          <w:rFonts w:asciiTheme="minorEastAsia" w:hAnsiTheme="minorEastAsia" w:cstheme="minorEastAsia" w:hint="eastAsia"/>
+        </w:rPr>
+        <w:t>dlc</w:t>
+      </w:r>
+      <w:proofErr w:type="spellEnd"/>
+      <w:r>
+        <w:rPr>
+          <w:rFonts w:asciiTheme="minorEastAsia" w:hAnsiTheme="minorEastAsia" w:cstheme="minorEastAsia" w:hint="eastAsia"/>
+        </w:rPr>
+        <w:t>和最近地图等，全部放置到“快速游戏”后的相关界面。（与社交分开处理）</w:t>
+      </w:r>
+    </w:p>
+    <w:p>
+      <w:pPr>
+        <w:rPr>
+          <w:rFonts w:asciiTheme="minorEastAsia" w:hAnsiTheme="minorEastAsia" w:cstheme="minorEastAsia"/>
+        </w:rPr>
+      </w:pPr>
+      <w:r>
+        <w:rPr>
+          <w:rFonts w:asciiTheme="minorEastAsia" w:hAnsiTheme="minorEastAsia" w:cstheme="minorEastAsia" w:hint="eastAsia"/>
+        </w:rPr>
+        <w:t xml:space="preserve">            </w:t>
+      </w:r>
+    </w:p>
+    <w:p>
+      <w:pPr>
+        <w:rPr>
+          <w:rFonts w:asciiTheme="minorEastAsia" w:hAnsiTheme="minorEastAsia" w:cstheme="minorEastAsia"/>
+        </w:rPr>
+      </w:pPr>
+      <w:r>
+        <w:rPr>
+          <w:rFonts w:asciiTheme="minorEastAsia" w:hAnsiTheme="minorEastAsia" w:cstheme="minorEastAsia" w:hint="eastAsia"/>
+        </w:rPr>
+        <w:t xml:space="preserve">            </w:t>
+      </w:r>
+      <w:r>
+        <w:rPr>
+          <w:rFonts w:asciiTheme="minorEastAsia" w:hAnsiTheme="minorEastAsia" w:cstheme="minorEastAsia" w:hint="eastAsia"/>
+          <w:color w:val="FF0000"/>
+        </w:rPr>
+        <w:t>此处界面的显示与“我的上传”中的文件选择弹出的界面有关，需要讨论。</w:t>
+      </w:r>
+    </w:p>
+    <w:p>
+      <w:pPr>
+        <w:rPr>
+          <w:rFonts w:asciiTheme="minorEastAsia" w:hAnsiTheme="minorEastAsia" w:cstheme="minorEastAsia"/>
+        </w:rPr>
+      </w:pPr>
+      <w:r>
+        <w:rPr>
+          <w:rFonts w:asciiTheme="minorEastAsia" w:hAnsiTheme="minorEastAsia" w:cstheme="minorEastAsia" w:hint="eastAsia"/>
+        </w:rPr>
+        <w:t xml:space="preserve">           </w:t>
       </w:r>
     </w:p>
     <w:p>
@@ -1180,269 +1122,21 @@
         <w:rPr>
           <w:rFonts w:asciiTheme="minorEastAsia" w:hAnsiTheme="minorEastAsia" w:cstheme="minorEastAsia" w:hint="eastAsia"/>
         </w:rPr>
-        <w:t xml:space="preserve">          </w:t>
-      </w:r>
-      <w:r>
-        <w:rPr>
-          <w:rFonts w:asciiTheme="minorEastAsia" w:hAnsiTheme="minorEastAsia" w:cstheme="minorEastAsia" w:hint="eastAsia"/>
-        </w:rPr>
-        <w:t>②页面可作为图片展示，或用户点击跳转到相应链接。</w:t>
-      </w:r>
-    </w:p>
-    <w:p>
-      <w:pPr>
-        <w:jc w:val="left"/>
-        <w:rPr>
-          <w:rFonts w:asciiTheme="minorEastAsia" w:hAnsiTheme="minorEastAsia" w:cstheme="minorEastAsia"/>
-        </w:rPr>
-      </w:pPr>
-      <w:r>
-        <w:rPr>
-          <w:rFonts w:asciiTheme="minorEastAsia" w:hAnsiTheme="minorEastAsia" w:cstheme="minorEastAsia" w:hint="eastAsia"/>
-        </w:rPr>
-        <w:t xml:space="preserve">           (</w:t>
-      </w:r>
-      <w:r>
-        <w:rPr>
-          <w:rFonts w:asciiTheme="minorEastAsia" w:hAnsiTheme="minorEastAsia" w:cstheme="minorEastAsia" w:hint="eastAsia"/>
-        </w:rPr>
-        <w:t>具体操作需要与程序沟通，如果实时更新通告实现起来较复杂，维护困难，则改为版本更新时，由程序在包体中固定做好相关内容，用户通过更新获取新的通告内容</w:t>
-      </w:r>
-      <w:r>
-        <w:rPr>
-          <w:rFonts w:asciiTheme="minorEastAsia" w:hAnsiTheme="minorEastAsia" w:cstheme="minorEastAsia" w:hint="eastAsia"/>
-        </w:rPr>
-        <w:t>)</w:t>
-      </w:r>
-    </w:p>
-    <w:p>
-      <w:pPr>
-        <w:jc w:val="left"/>
-        <w:rPr>
-          <w:rFonts w:asciiTheme="minorEastAsia" w:hAnsiTheme="minorEastAsia" w:cstheme="minorEastAsia"/>
-        </w:rPr>
-      </w:pPr>
-    </w:p>
-    <w:p>
-      <w:pPr>
-        <w:jc w:val="left"/>
-        <w:rPr>
-          <w:rFonts w:asciiTheme="minorEastAsia" w:hAnsiTheme="minorEastAsia" w:cstheme="minorEastAsia"/>
-        </w:rPr>
-      </w:pPr>
-      <w:r>
-        <w:rPr>
-          <w:rFonts w:asciiTheme="minorEastAsia" w:hAnsiTheme="minorEastAsia" w:cstheme="minorEastAsia" w:hint="eastAsia"/>
-        </w:rPr>
-        <w:t xml:space="preserve">        </w:t>
-      </w:r>
-      <w:r>
-        <w:rPr>
-          <w:rFonts w:asciiTheme="minorEastAsia" w:hAnsiTheme="minorEastAsia" w:cstheme="minorEastAsia" w:hint="eastAsia"/>
-          <w:b/>
-          <w:bCs/>
-        </w:rPr>
-        <w:t xml:space="preserve"> 3</w:t>
-      </w:r>
-      <w:r>
-        <w:rPr>
-          <w:rFonts w:asciiTheme="minorEastAsia" w:hAnsiTheme="minorEastAsia" w:cstheme="minorEastAsia" w:hint="eastAsia"/>
-          <w:b/>
-          <w:bCs/>
-        </w:rPr>
-        <w:t>）游戏入口：</w:t>
-      </w:r>
-    </w:p>
-    <w:p>
-      <w:pPr>
-        <w:jc w:val="left"/>
-        <w:rPr>
-          <w:rFonts w:asciiTheme="minorEastAsia" w:hAnsiTheme="minorEastAsia" w:cstheme="minorEastAsia"/>
-        </w:rPr>
-      </w:pPr>
-      <w:r>
-        <w:rPr>
-          <w:rFonts w:asciiTheme="minorEastAsia" w:hAnsiTheme="minorEastAsia" w:cstheme="minorEastAsia" w:hint="eastAsia"/>
-        </w:rPr>
-        <w:t xml:space="preserve">          </w:t>
-      </w:r>
-      <w:r>
-        <w:rPr>
-          <w:rFonts w:asciiTheme="minorEastAsia" w:hAnsiTheme="minorEastAsia" w:cstheme="minorEastAsia" w:hint="eastAsia"/>
-        </w:rPr>
-        <w:t>①该</w:t>
-      </w:r>
-      <w:proofErr w:type="gramStart"/>
-      <w:r>
-        <w:rPr>
-          <w:rFonts w:asciiTheme="minorEastAsia" w:hAnsiTheme="minorEastAsia" w:cstheme="minorEastAsia" w:hint="eastAsia"/>
-        </w:rPr>
-        <w:t>版块</w:t>
-      </w:r>
-      <w:proofErr w:type="gramEnd"/>
-      <w:r>
-        <w:rPr>
-          <w:rFonts w:asciiTheme="minorEastAsia" w:hAnsiTheme="minorEastAsia" w:cstheme="minorEastAsia" w:hint="eastAsia"/>
-        </w:rPr>
-        <w:t>由“快速进入”和“联机大厅”两个按钮构成。</w:t>
-      </w:r>
-    </w:p>
-    <w:p>
-      <w:pPr>
-        <w:rPr>
-          <w:rFonts w:asciiTheme="minorEastAsia" w:hAnsiTheme="minorEastAsia" w:cstheme="minorEastAsia"/>
-        </w:rPr>
-      </w:pPr>
-      <w:r>
-        <w:rPr>
-          <w:rFonts w:asciiTheme="minorEastAsia" w:hAnsiTheme="minorEastAsia" w:cstheme="minorEastAsia" w:hint="eastAsia"/>
-        </w:rPr>
-        <w:t xml:space="preserve">          </w:t>
-      </w:r>
-      <w:r>
-        <w:rPr>
-          <w:rFonts w:asciiTheme="minorEastAsia" w:hAnsiTheme="minorEastAsia" w:cstheme="minorEastAsia" w:hint="eastAsia"/>
-        </w:rPr>
-        <w:t>②单人单机玩法：当玩家点击“快速进入”后，玩家会进入到自己的存档页面，选择自己的存档开始游戏，或选择创建新的存档，如生存模式，创造模式等。</w:t>
-      </w:r>
-    </w:p>
-    <w:p>
-      <w:pPr>
-        <w:rPr>
-          <w:rFonts w:asciiTheme="minorEastAsia" w:hAnsiTheme="minorEastAsia" w:cstheme="minorEastAsia"/>
-        </w:rPr>
-      </w:pPr>
-      <w:r>
-        <w:rPr>
-          <w:rFonts w:asciiTheme="minorEastAsia" w:hAnsiTheme="minorEastAsia" w:cstheme="minorEastAsia" w:hint="eastAsia"/>
-        </w:rPr>
-        <w:t xml:space="preserve">            </w:t>
-      </w:r>
-      <w:r>
-        <w:rPr>
-          <w:rFonts w:asciiTheme="minorEastAsia" w:hAnsiTheme="minorEastAsia" w:cstheme="minorEastAsia" w:hint="eastAsia"/>
-        </w:rPr>
-        <w:t>包括用户关于游戏的一些数据和内容，比如图纸、</w:t>
-      </w:r>
-      <w:proofErr w:type="spellStart"/>
-      <w:r>
-        <w:rPr>
-          <w:rFonts w:asciiTheme="minorEastAsia" w:hAnsiTheme="minorEastAsia" w:cstheme="minorEastAsia" w:hint="eastAsia"/>
-        </w:rPr>
-        <w:t>dlc</w:t>
-      </w:r>
-      <w:proofErr w:type="spellEnd"/>
-      <w:r>
-        <w:rPr>
-          <w:rFonts w:asciiTheme="minorEastAsia" w:hAnsiTheme="minorEastAsia" w:cstheme="minorEastAsia" w:hint="eastAsia"/>
-        </w:rPr>
-        <w:t>和最近地图等，全部放置到“快速游戏”后的相关界面。（与社交分开处理）</w:t>
-      </w:r>
-    </w:p>
-    <w:p>
-      <w:pPr>
-        <w:rPr>
-          <w:rFonts w:asciiTheme="minorEastAsia" w:hAnsiTheme="minorEastAsia" w:cstheme="minorEastAsia"/>
-        </w:rPr>
-      </w:pPr>
-      <w:r>
-        <w:rPr>
-          <w:rFonts w:asciiTheme="minorEastAsia" w:hAnsiTheme="minorEastAsia" w:cstheme="minorEastAsia" w:hint="eastAsia"/>
-        </w:rPr>
-        <w:t xml:space="preserve">            </w:t>
-      </w:r>
-    </w:p>
-    <w:p>
-      <w:pPr>
-        <w:rPr>
-          <w:rFonts w:asciiTheme="minorEastAsia" w:hAnsiTheme="minorEastAsia" w:cstheme="minorEastAsia"/>
-        </w:rPr>
-      </w:pPr>
-      <w:r>
-        <w:rPr>
-          <w:rFonts w:asciiTheme="minorEastAsia" w:hAnsiTheme="minorEastAsia" w:cstheme="minorEastAsia" w:hint="eastAsia"/>
-        </w:rPr>
-        <w:t xml:space="preserve">            </w:t>
-      </w:r>
-      <w:r>
-        <w:rPr>
-          <w:rFonts w:asciiTheme="minorEastAsia" w:hAnsiTheme="minorEastAsia" w:cstheme="minorEastAsia" w:hint="eastAsia"/>
-          <w:color w:val="FF0000"/>
-        </w:rPr>
-        <w:t>此处界面的显示与“我的上传”中的文件选择弹出的界面有关，需要讨论。</w:t>
-      </w:r>
-    </w:p>
-    <w:p>
-      <w:pPr>
-        <w:rPr>
-          <w:rFonts w:asciiTheme="minorEastAsia" w:hAnsiTheme="minorEastAsia" w:cstheme="minorEastAsia"/>
-        </w:rPr>
-      </w:pPr>
-      <w:r>
-        <w:rPr>
-          <w:rFonts w:asciiTheme="minorEastAsia" w:hAnsiTheme="minorEastAsia" w:cstheme="minorEastAsia" w:hint="eastAsia"/>
-        </w:rPr>
-        <w:t xml:space="preserve">           </w:t>
-      </w:r>
-    </w:p>
-    <w:p>
-      <w:pPr>
-        <w:jc w:val="left"/>
-        <w:rPr>
-          <w:rFonts w:asciiTheme="minorEastAsia" w:hAnsiTheme="minorEastAsia" w:cstheme="minorEastAsia"/>
-        </w:rPr>
-      </w:pPr>
-      <w:r>
-        <w:rPr>
-          <w:rFonts w:asciiTheme="minorEastAsia" w:hAnsiTheme="minorEastAsia" w:cstheme="minorEastAsia" w:hint="eastAsia"/>
-        </w:rPr>
         <w:lastRenderedPageBreak/>
-        <w:t xml:space="preserve">          </w:t>
-      </w:r>
-      <w:r>
-        <w:rPr>
-          <w:rFonts w:asciiTheme="minorEastAsia" w:hAnsiTheme="minorEastAsia" w:cstheme="minorEastAsia" w:hint="eastAsia"/>
-        </w:rPr>
-        <w:t>③多人联机玩法：当玩家点击“联机大厅”后，玩家进入到联机大厅，可以选择进入别人的房间，也可以使用</w:t>
-      </w:r>
-      <w:r>
-        <w:rPr>
-          <w:rFonts w:asciiTheme="minorEastAsia" w:hAnsiTheme="minorEastAsia" w:cstheme="minorEastAsia" w:hint="eastAsia"/>
-        </w:rPr>
-        <w:t xml:space="preserve"> </w:t>
+        <w:t xml:space="preserve">          ③多人联机玩法：当玩家点击“联机大厅”后，玩家进入到联机大厅，可以选择进入别人的房间，也可以使用 </w:t>
       </w:r>
       <w:r>
         <w:rPr>
           <w:rFonts w:asciiTheme="minorEastAsia" w:hAnsiTheme="minorEastAsia" w:cstheme="minorEastAsia" w:hint="eastAsia"/>
           <w:u w:val="single"/>
         </w:rPr>
-        <w:t>热点联机</w:t>
-      </w:r>
-      <w:r>
-        <w:rPr>
-          <w:rFonts w:asciiTheme="minorEastAsia" w:hAnsiTheme="minorEastAsia" w:cstheme="minorEastAsia" w:hint="eastAsia"/>
-          <w:u w:val="single"/>
-        </w:rPr>
-        <w:t>/WIFI</w:t>
-      </w:r>
-      <w:r>
-        <w:rPr>
-          <w:rFonts w:asciiTheme="minorEastAsia" w:hAnsiTheme="minorEastAsia" w:cstheme="minorEastAsia" w:hint="eastAsia"/>
-          <w:u w:val="single"/>
-        </w:rPr>
-        <w:t>联机</w:t>
-      </w:r>
-      <w:r>
-        <w:rPr>
-          <w:rFonts w:asciiTheme="minorEastAsia" w:hAnsiTheme="minorEastAsia" w:cstheme="minorEastAsia" w:hint="eastAsia"/>
-        </w:rPr>
-        <w:t xml:space="preserve"> </w:t>
-      </w:r>
-      <w:r>
-        <w:rPr>
-          <w:rFonts w:asciiTheme="minorEastAsia" w:hAnsiTheme="minorEastAsia" w:cstheme="minorEastAsia" w:hint="eastAsia"/>
-        </w:rPr>
-        <w:t>选择自己的存档，创建房间与其他玩家一起游戏。（具体内容以实际策划案为准）</w:t>
+        <w:t>热点联机/WIFI联机</w:t>
+      </w:r>
+      <w:r>
+        <w:rPr>
+          <w:rFonts w:asciiTheme="minorEastAsia" w:hAnsiTheme="minorEastAsia" w:cstheme="minorEastAsia" w:hint="eastAsia"/>
+        </w:rPr>
+        <w:t xml:space="preserve"> 选择自己的存档，创建房间与其他玩家一起游戏。（具体内容以实际策划案为准）</w:t>
       </w:r>
     </w:p>
     <w:p/>
@@ -1467,15 +1161,7 @@
           <w:b/>
           <w:bCs/>
         </w:rPr>
-        <w:t>4</w:t>
-      </w:r>
-      <w:r>
-        <w:rPr>
-          <w:rFonts w:asciiTheme="minorEastAsia" w:hAnsiTheme="minorEastAsia" w:cstheme="minorEastAsia" w:hint="eastAsia"/>
-          <w:b/>
-          <w:bCs/>
-        </w:rPr>
-        <w:t>）个人社交区：</w:t>
+        <w:t>4）个人社交区：</w:t>
       </w:r>
     </w:p>
     <w:p>
@@ -1572,19 +1258,7 @@
         <w:rPr>
           <w:rFonts w:asciiTheme="minorEastAsia" w:hAnsiTheme="minorEastAsia" w:cstheme="minorEastAsia" w:hint="eastAsia"/>
         </w:rPr>
-        <w:t>用于显示玩家的</w:t>
-      </w:r>
-      <w:r>
-        <w:rPr>
-          <w:rFonts w:asciiTheme="minorEastAsia" w:hAnsiTheme="minorEastAsia" w:cstheme="minorEastAsia" w:hint="eastAsia"/>
-        </w:rPr>
-        <w:t>3D</w:t>
-      </w:r>
-      <w:r>
-        <w:rPr>
-          <w:rFonts w:asciiTheme="minorEastAsia" w:hAnsiTheme="minorEastAsia" w:cstheme="minorEastAsia" w:hint="eastAsia"/>
-        </w:rPr>
-        <w:t>形象，通过左右滑动可以对人物进行旋转，方便玩家从各个角度欣赏自己的角色模型。</w:t>
+        <w:t>用于显示玩家的3D形象，通过左右滑动可以对人物进行旋转，方便玩家从各个角度欣赏自己的角色模型。</w:t>
       </w:r>
     </w:p>
     <w:p>
@@ -1595,13 +1269,7 @@
         <w:rPr>
           <w:rFonts w:asciiTheme="minorEastAsia" w:hAnsiTheme="minorEastAsia" w:cstheme="minorEastAsia" w:hint="eastAsia"/>
         </w:rPr>
-        <w:t xml:space="preserve">          </w:t>
-      </w:r>
-      <w:r>
-        <w:rPr>
-          <w:rFonts w:asciiTheme="minorEastAsia" w:hAnsiTheme="minorEastAsia" w:cstheme="minorEastAsia" w:hint="eastAsia"/>
-        </w:rPr>
-        <w:t>③点击模型右上方的</w:t>
+        <w:t xml:space="preserve">          ③点击模型右上方的</w:t>
       </w:r>
       <w:r>
         <w:rPr>
@@ -1962,13 +1630,7 @@
         <w:rPr>
           <w:rFonts w:hint="eastAsia"/>
         </w:rPr>
-        <w:t>拉近摄</w:t>
-      </w:r>
-      <w:r>
-        <w:rPr>
-          <w:rFonts w:hint="eastAsia"/>
-        </w:rPr>
-        <w:t>像机</w:t>
+        <w:t>拉近摄像机</w:t>
       </w:r>
     </w:p>
     <w:p>
@@ -1990,7 +1652,20 @@
         <w:rPr>
           <w:rFonts w:hint="eastAsia"/>
         </w:rPr>
-        <w:t>下方区域相当于玩家的背包，默认显示背包中的“全部”内容（最好是根据类别如皮肤、装饰等分类依次排序，最后显示推荐物品），背包上方</w:t>
+        <w:t>下方区域相当于玩家的背包，默认显示背包中的“全部”内容（最好是根据类别如皮肤、装饰等分类依次排序，最后显示推荐物品），</w:t>
+      </w:r>
+      <w:r>
+        <w:rPr>
+          <w:rFonts w:hint="eastAsia"/>
+          <w:color w:val="00B050"/>
+        </w:rPr>
+        <w:t>背包</w:t>
+      </w:r>
+      <w:r>
+        <w:rPr>
+          <w:rFonts w:hint="eastAsia"/>
+        </w:rPr>
+        <w:t>上方</w:t>
       </w:r>
       <w:proofErr w:type="gramStart"/>
       <w:r>
@@ -2003,8 +1678,22 @@
       <w:r>
         <w:rPr>
           <w:rFonts w:hint="eastAsia"/>
-        </w:rPr>
-        <w:t>“推荐”“皮肤”“装饰”“坐骑”“工具”等，点击则显示玩家背包中相关内容，且红</w:t>
+          <w:color w:val="00B050"/>
+        </w:rPr>
+        <w:t>“推荐”</w:t>
+      </w:r>
+      <w:r>
+        <w:rPr>
+          <w:rFonts w:hint="eastAsia"/>
+          <w:color w:val="00B050"/>
+        </w:rPr>
+        <w:t>“皮肤”“装饰”“坐骑”“工具”</w:t>
+      </w:r>
+      <w:r>
+        <w:rPr>
+          <w:rFonts w:hint="eastAsia"/>
+        </w:rPr>
+        <w:t>等，点击则显示玩家背包中相关内容，且红</w:t>
       </w:r>
       <w:proofErr w:type="gramStart"/>
       <w:r>
@@ -2024,6 +1713,14 @@
     <w:p>
       <w:pPr>
         <w:jc w:val="left"/>
+        <w:rPr>
+          <w:rFonts w:hint="eastAsia"/>
+        </w:rPr>
+      </w:pPr>
+    </w:p>
+    <w:p>
+      <w:pPr>
+        <w:jc w:val="left"/>
       </w:pPr>
       <w:r>
         <w:rPr>
@@ -2071,13 +1768,7 @@
         <w:rPr>
           <w:rFonts w:hint="eastAsia"/>
         </w:rPr>
-        <w:t>皮肤和装饰以及坐骑的使用方式相同</w:t>
-      </w:r>
-      <w:r>
-        <w:rPr>
-          <w:rFonts w:hint="eastAsia"/>
-        </w:rPr>
-        <w:t>，都是点击物品实时更换查看（包括未购买的皮肤等装饰，也可以替换查看），关闭该页面时自动保存当前形象，但如果在关闭此页面时，玩家的某一部分装扮物品为</w:t>
+        <w:t>皮肤和装饰以及坐骑的使用方式相同，都是点击物品实时更换查看（包括未购买的皮肤等装饰，也可以替换查看），关闭该页面时自动保存当前形象，但如果在关闭此页面时，玩家的某一部分装扮物品为</w:t>
       </w:r>
       <w:r>
         <w:rPr>
@@ -2273,6 +1964,7 @@
         <w:rPr>
           <w:rFonts w:hint="eastAsia"/>
         </w:rPr>
+        <w:lastRenderedPageBreak/>
         <w:t>图</w:t>
       </w:r>
       <w:r>
@@ -2293,7 +1985,6 @@
         <w:rPr>
           <w:rFonts w:hint="eastAsia"/>
         </w:rPr>
-        <w:lastRenderedPageBreak/>
         <w:t xml:space="preserve">             </w:t>
       </w:r>
       <w:r>
@@ -2405,19 +2096,7 @@
         <w:rPr>
           <w:rFonts w:asciiTheme="minorEastAsia" w:hAnsiTheme="minorEastAsia" w:cstheme="minorEastAsia" w:hint="eastAsia"/>
         </w:rPr>
-        <w:t xml:space="preserve">         </w:t>
-      </w:r>
-      <w:r>
-        <w:rPr>
-          <w:rFonts w:asciiTheme="minorEastAsia" w:hAnsiTheme="minorEastAsia" w:cstheme="minorEastAsia" w:hint="eastAsia"/>
-        </w:rPr>
-        <w:t xml:space="preserve"> </w:t>
-      </w:r>
-      <w:r>
-        <w:rPr>
-          <w:rFonts w:asciiTheme="minorEastAsia" w:hAnsiTheme="minorEastAsia" w:cstheme="minorEastAsia" w:hint="eastAsia"/>
-        </w:rPr>
-        <w:t>④小提示：左侧人物形象下方有相关的游戏小提示，由策划进行配置，用于随机显示，告诉玩家一些关于游戏的小内容。</w:t>
+        <w:t xml:space="preserve">          ④小提示：左侧人物形象下方有相关的游戏小提示，由策划进行配置，用于随机显示，告诉玩家一些关于游戏的小内容。</w:t>
       </w:r>
     </w:p>
     <w:p>
@@ -2437,13 +2116,7 @@
         <w:rPr>
           <w:rFonts w:asciiTheme="minorEastAsia" w:hAnsiTheme="minorEastAsia" w:cstheme="minorEastAsia" w:hint="eastAsia"/>
         </w:rPr>
-        <w:t xml:space="preserve">          </w:t>
-      </w:r>
-      <w:r>
-        <w:rPr>
-          <w:rFonts w:asciiTheme="minorEastAsia" w:hAnsiTheme="minorEastAsia" w:cstheme="minorEastAsia" w:hint="eastAsia"/>
-        </w:rPr>
-        <w:t>⑤其他</w:t>
+        <w:t xml:space="preserve">          ⑤其他</w:t>
       </w:r>
     </w:p>
     <w:p>
@@ -2456,13 +2129,7 @@
         <w:rPr>
           <w:rFonts w:asciiTheme="minorEastAsia" w:hAnsiTheme="minorEastAsia" w:cstheme="minorEastAsia" w:hint="eastAsia"/>
         </w:rPr>
-        <w:t xml:space="preserve">             </w:t>
-      </w:r>
-      <w:r>
-        <w:rPr>
-          <w:rFonts w:asciiTheme="minorEastAsia" w:hAnsiTheme="minorEastAsia" w:cstheme="minorEastAsia" w:hint="eastAsia"/>
-        </w:rPr>
-        <w:t>其他部分分别是“公告”、“好友”、“邮件”各部分的入口，点击则进入到相关的游戏界面。（具体以实际策划案为准）</w:t>
+        <w:t xml:space="preserve">             其他部分分别是“公告”、“好友”、“邮件”各部分的入口，点击则进入到相关的游戏界面。（具体以实际策划案为准）</w:t>
       </w:r>
     </w:p>
     <w:p>
@@ -2618,13 +2285,7 @@
         <w:rPr>
           <w:rFonts w:hint="eastAsia"/>
         </w:rPr>
-        <w:t>①“地图”页面由四部分构成，除去顶部固定不变的个人信息栏和底部的页签，其他两部分构成了“地图</w:t>
-      </w:r>
-      <w:r>
-        <w:rPr>
-          <w:rFonts w:hint="eastAsia"/>
-        </w:rPr>
-        <w:t>”的主要内容，分别是官方推荐和排行榜。</w:t>
+        <w:t>①“地图”页面由四部分构成，除去顶部固定不变的个人信息栏和底部的页签，其他两部分构成了“地图”的主要内容，分别是官方推荐和排行榜。</w:t>
       </w:r>
     </w:p>
     <w:p/>
@@ -2633,7 +2294,6 @@
         <w:rPr>
           <w:rFonts w:hint="eastAsia"/>
         </w:rPr>
-        <w:lastRenderedPageBreak/>
         <w:t xml:space="preserve">        </w:t>
       </w:r>
       <w:r>
@@ -2874,7 +2534,22 @@
         <w:rPr>
           <w:rFonts w:hint="eastAsia"/>
         </w:rPr>
-        <w:t>是根据玩家的下载数量来排名的地图存档。</w:t>
+        <w:t>是根据玩家的</w:t>
+      </w:r>
+      <w:bookmarkStart w:id="14" w:name="_GoBack"/>
+      <w:r>
+        <w:rPr>
+          <w:rFonts w:hint="eastAsia"/>
+          <w:color w:val="00B050"/>
+        </w:rPr>
+        <w:t>下载数量</w:t>
+      </w:r>
+      <w:bookmarkEnd w:id="14"/>
+      <w:r>
+        <w:rPr>
+          <w:rFonts w:hint="eastAsia"/>
+        </w:rPr>
+        <w:t>来排名的地图存档。</w:t>
       </w:r>
     </w:p>
     <w:p>
@@ -3193,13 +2868,7 @@
         <w:rPr>
           <w:rFonts w:hint="eastAsia"/>
         </w:rPr>
-        <w:t>我的上</w:t>
-      </w:r>
-      <w:r>
-        <w:rPr>
-          <w:rFonts w:hint="eastAsia"/>
-        </w:rPr>
-        <w:t>传</w:t>
+        <w:t>我的上传</w:t>
       </w:r>
     </w:p>
     <w:p>
@@ -3406,13 +3075,7 @@
         <w:rPr>
           <w:rFonts w:hint="eastAsia"/>
         </w:rPr>
-        <w:t>，</w:t>
-      </w:r>
-      <w:r>
-        <w:rPr>
-          <w:rFonts w:hint="eastAsia"/>
-        </w:rPr>
-        <w:t>标题输入框读取当前存档名称默认显示，同时玩家也可以修改标题中的文字。</w:t>
+        <w:t>，标题输入框读取当前存档名称默认显示，同时玩家也可以修改标题中的文字。</w:t>
       </w:r>
     </w:p>
     <w:p/>
@@ -3481,13 +3144,7 @@
         <w:rPr>
           <w:rFonts w:hint="eastAsia"/>
         </w:rPr>
-        <w:t xml:space="preserve">  </w:t>
-      </w:r>
-      <w:r>
-        <w:rPr>
-          <w:rFonts w:hint="eastAsia"/>
-        </w:rPr>
-        <w:t xml:space="preserve">      </w:t>
+        <w:t xml:space="preserve">        </w:t>
       </w:r>
     </w:p>
     <w:p>
@@ -3723,13 +3380,7 @@
         <w:rPr>
           <w:rFonts w:hint="eastAsia"/>
         </w:rPr>
-        <w:t>，</w:t>
-      </w:r>
-      <w:r>
-        <w:rPr>
-          <w:rFonts w:hint="eastAsia"/>
-        </w:rPr>
-        <w:t>点击“查看”则进</w:t>
+        <w:t>，点击“查看”则进</w:t>
       </w:r>
       <w:r>
         <w:rPr>
@@ -3750,33 +3401,13 @@
           <w:b/>
           <w:bCs/>
         </w:rPr>
-        <w:t xml:space="preserve">5 </w:t>
-      </w:r>
-      <w:r>
-        <w:rPr>
-          <w:rFonts w:asciiTheme="minorEastAsia" w:hAnsiTheme="minorEastAsia" w:cstheme="minorEastAsia" w:hint="eastAsia"/>
-          <w:b/>
-          <w:bCs/>
-        </w:rPr>
-        <w:t>下载说明</w:t>
-      </w:r>
-      <w:r>
-        <w:rPr>
-          <w:rFonts w:asciiTheme="minorEastAsia" w:hAnsiTheme="minorEastAsia" w:cstheme="minorEastAsia" w:hint="eastAsia"/>
-        </w:rPr>
-        <w:t>；点击“编辑”则跳出编辑页面，如图</w:t>
-      </w:r>
-      <w:r>
-        <w:rPr>
-          <w:rFonts w:asciiTheme="minorEastAsia" w:hAnsiTheme="minorEastAsia" w:cstheme="minorEastAsia" w:hint="eastAsia"/>
-        </w:rPr>
-        <w:t>2-8</w:t>
-      </w:r>
-      <w:r>
-        <w:rPr>
-          <w:rFonts w:asciiTheme="minorEastAsia" w:hAnsiTheme="minorEastAsia" w:cstheme="minorEastAsia" w:hint="eastAsia"/>
-        </w:rPr>
-        <w:t>。</w:t>
+        <w:t>5 下载说明</w:t>
+      </w:r>
+      <w:r>
+        <w:rPr>
+          <w:rFonts w:asciiTheme="minorEastAsia" w:hAnsiTheme="minorEastAsia" w:cstheme="minorEastAsia" w:hint="eastAsia"/>
+        </w:rPr>
+        <w:t>；点击“编辑”则跳出编辑页面，如图2-8。</w:t>
       </w:r>
     </w:p>
     <w:p>
@@ -3917,17 +3548,15 @@
         </w:numPr>
         <w:jc w:val="left"/>
       </w:pPr>
-      <w:bookmarkStart w:id="14" w:name="_Toc24591"/>
-      <w:bookmarkStart w:id="15" w:name="_Toc28214"/>
-      <w:bookmarkStart w:id="16" w:name="_Toc8634"/>
+      <w:bookmarkStart w:id="15" w:name="_Toc24591"/>
+      <w:bookmarkStart w:id="16" w:name="_Toc28214"/>
+      <w:bookmarkStart w:id="17" w:name="_Toc8634"/>
       <w:r>
         <w:rPr>
           <w:rFonts w:hint="eastAsia"/>
         </w:rPr>
         <w:t>图纸</w:t>
       </w:r>
-      <w:bookmarkStart w:id="17" w:name="_GoBack"/>
-      <w:bookmarkEnd w:id="14"/>
       <w:bookmarkEnd w:id="15"/>
       <w:bookmarkEnd w:id="16"/>
       <w:bookmarkEnd w:id="17"/>
@@ -3950,21 +3579,7 @@
           <w:rFonts w:asciiTheme="minorEastAsia" w:hAnsiTheme="minorEastAsia" w:cstheme="minorEastAsia" w:hint="eastAsia"/>
           <w:szCs w:val="21"/>
         </w:rPr>
-        <w:t>“图纸”页面的内容展示方式与“地图”页面内容大致相同。同样是由官方推荐以及排行榜组成，如图</w:t>
-      </w:r>
-      <w:r>
-        <w:rPr>
-          <w:rFonts w:asciiTheme="minorEastAsia" w:hAnsiTheme="minorEastAsia" w:cstheme="minorEastAsia" w:hint="eastAsia"/>
-          <w:szCs w:val="21"/>
-        </w:rPr>
-        <w:t>3-1</w:t>
-      </w:r>
-      <w:r>
-        <w:rPr>
-          <w:rFonts w:asciiTheme="minorEastAsia" w:hAnsiTheme="minorEastAsia" w:cstheme="minorEastAsia" w:hint="eastAsia"/>
-          <w:szCs w:val="21"/>
-        </w:rPr>
-        <w:t>。</w:t>
+        <w:t>“图纸”页面的内容展示方式与“地图”页面内容大致相同。同样是由官方推荐以及排行榜组成，如图3-1。</w:t>
       </w:r>
     </w:p>
     <w:p>
@@ -3979,14 +3594,7 @@
           <w:rFonts w:asciiTheme="minorEastAsia" w:hAnsiTheme="minorEastAsia" w:cstheme="minorEastAsia" w:hint="eastAsia"/>
           <w:szCs w:val="21"/>
         </w:rPr>
-        <w:t xml:space="preserve">        </w:t>
-      </w:r>
-      <w:r>
-        <w:rPr>
-          <w:rFonts w:asciiTheme="minorEastAsia" w:hAnsiTheme="minorEastAsia" w:cstheme="minorEastAsia" w:hint="eastAsia"/>
-          <w:szCs w:val="21"/>
-        </w:rPr>
-        <w:t>上方显示的是官方推荐的图纸或主题，如果是图纸点击则进入对应的下载页面，如果是主题或专辑，则进入相关页面，里面包含了官方对于此主题推送的一系列图纸，点击对应的图纸，也会有对应的下载页面。</w:t>
+        <w:t xml:space="preserve">        上方显示的是官方推荐的图纸或主题，如果是图纸点击则进入对应的下载页面，如果是主题或专辑，则进入相关页面，里面包含了官方对于此主题推送的一系列图纸，点击对应的图纸，也会有对应的下载页面。</w:t>
       </w:r>
     </w:p>
     <w:p>
@@ -4001,21 +3609,7 @@
           <w:rFonts w:asciiTheme="minorEastAsia" w:hAnsiTheme="minorEastAsia" w:cstheme="minorEastAsia" w:hint="eastAsia"/>
           <w:szCs w:val="21"/>
         </w:rPr>
-        <w:t xml:space="preserve">        </w:t>
-      </w:r>
-      <w:r>
-        <w:rPr>
-          <w:rFonts w:asciiTheme="minorEastAsia" w:hAnsiTheme="minorEastAsia" w:cstheme="minorEastAsia" w:hint="eastAsia"/>
-          <w:szCs w:val="21"/>
-        </w:rPr>
-        <w:t>点击排行榜处的“</w:t>
-      </w:r>
-      <w:r>
-        <w:rPr>
-          <w:rFonts w:asciiTheme="minorEastAsia" w:hAnsiTheme="minorEastAsia" w:cstheme="minorEastAsia" w:hint="eastAsia"/>
-          <w:szCs w:val="21"/>
-        </w:rPr>
-        <w:t>查看更多”，玩家会进入到图纸的排行榜中，不过分类检索的方式有所改变，不再以地图的类型分类，而是以“本周最热”，“历史下载排行”等特有方式进行排序。</w:t>
+        <w:t xml:space="preserve">        点击排行榜处的“查看更多”，玩家会进入到图纸的排行榜中，不过分类检索的方式有所改变，不再以地图的类型分类，而是以“本周最热”，“历史下载排行”等特有方式进行排序。</w:t>
       </w:r>
     </w:p>
     <w:p>
@@ -4030,14 +3624,7 @@
           <w:rFonts w:asciiTheme="minorEastAsia" w:hAnsiTheme="minorEastAsia" w:cstheme="minorEastAsia" w:hint="eastAsia"/>
           <w:szCs w:val="21"/>
         </w:rPr>
-        <w:t xml:space="preserve">        </w:t>
-      </w:r>
-      <w:r>
-        <w:rPr>
-          <w:rFonts w:asciiTheme="minorEastAsia" w:hAnsiTheme="minorEastAsia" w:cstheme="minorEastAsia" w:hint="eastAsia"/>
-          <w:szCs w:val="21"/>
-        </w:rPr>
-        <w:t>玩家同样也可以通过关键字查找自己想要的图纸。</w:t>
+        <w:t xml:space="preserve">        玩家同样也可以通过关键字查找自己想要的图纸。</w:t>
       </w:r>
     </w:p>
     <w:p>
@@ -4252,13 +3839,7 @@
         <w:rPr>
           <w:rFonts w:hint="eastAsia"/>
         </w:rPr>
-        <w:t>图纸的“上传”、“编辑”、“查看”的功能都与地图的功能相似，只</w:t>
-      </w:r>
-      <w:r>
-        <w:rPr>
-          <w:rFonts w:hint="eastAsia"/>
-        </w:rPr>
-        <w:t>是在</w:t>
+        <w:t>图纸的“上传”、“编辑”、“查看”的功能都与地图的功能相似，只是在</w:t>
       </w:r>
       <w:r>
         <w:rPr>
@@ -4346,21 +3927,7 @@
           <w:rFonts w:asciiTheme="minorEastAsia" w:hAnsiTheme="minorEastAsia" w:cstheme="minorEastAsia" w:hint="eastAsia"/>
           <w:szCs w:val="21"/>
         </w:rPr>
-        <w:t>拓展包通常由官方人员提供，有玩法拓展和工具拓展两种，初期数量可能不是很多，所以此页面先只提供玩家查看和下载功能，如图</w:t>
-      </w:r>
-      <w:r>
-        <w:rPr>
-          <w:rFonts w:asciiTheme="minorEastAsia" w:hAnsiTheme="minorEastAsia" w:cstheme="minorEastAsia" w:hint="eastAsia"/>
-          <w:szCs w:val="21"/>
-        </w:rPr>
-        <w:t>4-5</w:t>
-      </w:r>
-      <w:r>
-        <w:rPr>
-          <w:rFonts w:asciiTheme="minorEastAsia" w:hAnsiTheme="minorEastAsia" w:cstheme="minorEastAsia" w:hint="eastAsia"/>
-          <w:szCs w:val="21"/>
-        </w:rPr>
-        <w:t>。</w:t>
+        <w:t>拓展包通常由官方人员提供，有玩法拓展和工具拓展两种，初期数量可能不是很多，所以此页面先只提供玩家查看和下载功能，如图4-5。</w:t>
       </w:r>
     </w:p>
     <w:p>
@@ -4490,67 +4057,7 @@
         <w:rPr>
           <w:rFonts w:asciiTheme="minorEastAsia" w:hAnsiTheme="minorEastAsia" w:cstheme="minorEastAsia" w:hint="eastAsia"/>
         </w:rPr>
-        <w:t>）</w:t>
-      </w:r>
-      <w:r>
-        <w:rPr>
-          <w:rFonts w:asciiTheme="minorEastAsia" w:hAnsiTheme="minorEastAsia" w:cstheme="minorEastAsia" w:hint="eastAsia"/>
-        </w:rPr>
-        <w:t>每一个</w:t>
-      </w:r>
-      <w:r>
-        <w:rPr>
-          <w:rFonts w:asciiTheme="minorEastAsia" w:hAnsiTheme="minorEastAsia" w:cstheme="minorEastAsia" w:hint="eastAsia"/>
-        </w:rPr>
-        <w:t xml:space="preserve"> </w:t>
-      </w:r>
-      <w:r>
-        <w:rPr>
-          <w:rFonts w:asciiTheme="minorEastAsia" w:hAnsiTheme="minorEastAsia" w:cstheme="minorEastAsia" w:hint="eastAsia"/>
-        </w:rPr>
-        <w:t>地图</w:t>
-      </w:r>
-      <w:r>
-        <w:rPr>
-          <w:rFonts w:asciiTheme="minorEastAsia" w:hAnsiTheme="minorEastAsia" w:cstheme="minorEastAsia" w:hint="eastAsia"/>
-        </w:rPr>
-        <w:t>/</w:t>
-      </w:r>
-      <w:r>
-        <w:rPr>
-          <w:rFonts w:asciiTheme="minorEastAsia" w:hAnsiTheme="minorEastAsia" w:cstheme="minorEastAsia" w:hint="eastAsia"/>
-        </w:rPr>
-        <w:t>图纸</w:t>
-      </w:r>
-      <w:r>
-        <w:rPr>
-          <w:rFonts w:asciiTheme="minorEastAsia" w:hAnsiTheme="minorEastAsia" w:cstheme="minorEastAsia" w:hint="eastAsia"/>
-        </w:rPr>
-        <w:t>/</w:t>
-      </w:r>
-      <w:r>
-        <w:rPr>
-          <w:rFonts w:asciiTheme="minorEastAsia" w:hAnsiTheme="minorEastAsia" w:cstheme="minorEastAsia" w:hint="eastAsia"/>
-        </w:rPr>
-        <w:t>扩展包</w:t>
-      </w:r>
-      <w:r>
-        <w:rPr>
-          <w:rFonts w:asciiTheme="minorEastAsia" w:hAnsiTheme="minorEastAsia" w:cstheme="minorEastAsia" w:hint="eastAsia"/>
-        </w:rPr>
-        <w:t xml:space="preserve"> </w:t>
-      </w:r>
-      <w:r>
-        <w:rPr>
-          <w:rFonts w:asciiTheme="minorEastAsia" w:hAnsiTheme="minorEastAsia" w:cstheme="minorEastAsia" w:hint="eastAsia"/>
-        </w:rPr>
-        <w:t>的显示</w:t>
-      </w:r>
-      <w:r>
-        <w:rPr>
-          <w:rFonts w:asciiTheme="minorEastAsia" w:hAnsiTheme="minorEastAsia" w:cstheme="minorEastAsia" w:hint="eastAsia"/>
-        </w:rPr>
-        <w:t xml:space="preserve"> </w:t>
+        <w:t xml:space="preserve">）每一个 地图/图纸/扩展包 的显示 </w:t>
       </w:r>
       <w:r>
         <w:rPr>
@@ -4576,71 +4083,13 @@
           <w:b/>
           <w:bCs/>
         </w:rPr>
-        <w:t xml:space="preserve"> + </w:t>
-      </w:r>
-      <w:r>
-        <w:rPr>
-          <w:rFonts w:asciiTheme="minorEastAsia" w:hAnsiTheme="minorEastAsia" w:cstheme="minorEastAsia" w:hint="eastAsia"/>
-          <w:b/>
-          <w:bCs/>
-        </w:rPr>
-        <w:t>名称</w:t>
-      </w:r>
-      <w:r>
-        <w:rPr>
-          <w:rFonts w:asciiTheme="minorEastAsia" w:hAnsiTheme="minorEastAsia" w:cstheme="minorEastAsia" w:hint="eastAsia"/>
-          <w:b/>
-          <w:bCs/>
-        </w:rPr>
-        <w:t xml:space="preserve"> + </w:t>
-      </w:r>
-      <w:r>
-        <w:rPr>
-          <w:rFonts w:asciiTheme="minorEastAsia" w:hAnsiTheme="minorEastAsia" w:cstheme="minorEastAsia" w:hint="eastAsia"/>
-          <w:b/>
-          <w:bCs/>
-        </w:rPr>
-        <w:t>下载量</w:t>
-      </w:r>
-      <w:r>
-        <w:rPr>
-          <w:rFonts w:asciiTheme="minorEastAsia" w:hAnsiTheme="minorEastAsia" w:cstheme="minorEastAsia" w:hint="eastAsia"/>
-          <w:b/>
-          <w:bCs/>
-        </w:rPr>
-        <w:t xml:space="preserve"> + </w:t>
-      </w:r>
-      <w:r>
-        <w:rPr>
-          <w:rFonts w:asciiTheme="minorEastAsia" w:hAnsiTheme="minorEastAsia" w:cstheme="minorEastAsia" w:hint="eastAsia"/>
-          <w:b/>
-          <w:bCs/>
-        </w:rPr>
-        <w:t>评分</w:t>
-      </w:r>
-      <w:r>
-        <w:rPr>
-          <w:rFonts w:asciiTheme="minorEastAsia" w:hAnsiTheme="minorEastAsia" w:cstheme="minorEastAsia" w:hint="eastAsia"/>
-        </w:rPr>
-        <w:t xml:space="preserve"> </w:t>
-      </w:r>
-      <w:r>
-        <w:rPr>
-          <w:rFonts w:asciiTheme="minorEastAsia" w:hAnsiTheme="minorEastAsia" w:cstheme="minorEastAsia" w:hint="eastAsia"/>
-        </w:rPr>
-        <w:t>构成，点击后则进入相关下载页面，如图</w:t>
-      </w:r>
-      <w:r>
-        <w:rPr>
-          <w:rFonts w:asciiTheme="minorEastAsia" w:hAnsiTheme="minorEastAsia" w:cstheme="minorEastAsia" w:hint="eastAsia"/>
-        </w:rPr>
-        <w:t>5-1</w:t>
-      </w:r>
-      <w:r>
-        <w:rPr>
-          <w:rFonts w:asciiTheme="minorEastAsia" w:hAnsiTheme="minorEastAsia" w:cstheme="minorEastAsia" w:hint="eastAsia"/>
-        </w:rPr>
-        <w:t>。</w:t>
+        <w:t xml:space="preserve"> + 名称 + 下载量 + 评分</w:t>
+      </w:r>
+      <w:r>
+        <w:rPr>
+          <w:rFonts w:asciiTheme="minorEastAsia" w:hAnsiTheme="minorEastAsia" w:cstheme="minorEastAsia" w:hint="eastAsia"/>
+        </w:rPr>
+        <w:t xml:space="preserve"> 构成，点击后则进入相关下载页面，如图5-1。</w:t>
       </w:r>
     </w:p>
     <w:p>
@@ -5169,19 +4618,7 @@
         <w:rPr>
           <w:rFonts w:hint="eastAsia"/>
         </w:rPr>
-        <w:t>，玩家可以点击相应的星星进行评分</w:t>
-      </w:r>
-      <w:r>
-        <w:rPr>
-          <w:rFonts w:hint="eastAsia"/>
-        </w:rPr>
-        <w:t>，</w:t>
-      </w:r>
-      <w:r>
-        <w:rPr>
-          <w:rFonts w:hint="eastAsia"/>
-        </w:rPr>
-        <w:t>评分后评分栏消失，玩家的评分作为游戏评分数据存储在服务器中进行计算；点击“收藏”图标则可以收藏到“我的收藏”中。</w:t>
+        <w:t>，玩家可以点击相应的星星进行评分，评分后评分栏消失，玩家的评分作为游戏评分数据存储在服务器中进行计算；点击“收藏”图标则可以收藏到“我的收藏”中。</w:t>
       </w:r>
     </w:p>
     <w:p>
@@ -5195,13 +4632,7 @@
         <w:rPr>
           <w:rFonts w:hint="eastAsia"/>
         </w:rPr>
-        <w:t>“一键下载”是玩家下载该内容的入口</w:t>
-      </w:r>
-      <w:r>
-        <w:rPr>
-          <w:rFonts w:hint="eastAsia"/>
-        </w:rPr>
-        <w:t>，同时按键上方会对应显示该内容的数据大小提供给玩家查看。</w:t>
+        <w:t>“一键下载”是玩家下载该内容的入口，同时按键上方会对应显示该内容的数据大小提供给玩家查看。</w:t>
       </w:r>
     </w:p>
     <w:p/>
@@ -5378,13 +4809,7 @@
         <w:rPr>
           <w:rFonts w:hint="eastAsia"/>
         </w:rPr>
-        <w:t>当玩家在下载页面点击“玩家评论”按钮时，客户端从服务</w:t>
-      </w:r>
-      <w:r>
-        <w:rPr>
-          <w:rFonts w:hint="eastAsia"/>
-        </w:rPr>
-        <w:t>器上获取并加载当前下载内容的评论，玩家可以通过滑动查看所有的评论，如图</w:t>
+        <w:t>当玩家在下载页面点击“玩家评论”按钮时，客户端从服务器上获取并加载当前下载内容的评论，玩家可以通过滑动查看所有的评论，如图</w:t>
       </w:r>
       <w:r>
         <w:rPr>
@@ -5775,7 +5200,6 @@
     <w:lsdException w:name="Table Web 1" w:semiHidden="1" w:unhideWhenUsed="1"/>
     <w:lsdException w:name="Table Web 2" w:semiHidden="1" w:unhideWhenUsed="1"/>
     <w:lsdException w:name="Table Web 3" w:semiHidden="1" w:unhideWhenUsed="1"/>
-    <w:lsdException w:name="Table Grid" w:semiHidden="1" w:unhideWhenUsed="1"/>
     <w:lsdException w:name="Table Theme" w:semiHidden="1" w:unhideWhenUsed="1"/>
     <w:lsdException w:name="Placeholder Text" w:semiHidden="1" w:uiPriority="99"/>
     <w:lsdException w:name="No Spacing" w:uiPriority="99"/>
